--- a/プレゼン原稿.docx
+++ b/プレゼン原稿.docx
@@ -35,22 +35,11 @@
         <w:rPr>
           <w:rFonts w:hint="eastAsia"/>
         </w:rPr>
-        <w:t>我々は、</w:t>
-      </w:r>
-      <w:r>
-        <w:rPr>
-          <w:rFonts w:hint="eastAsia"/>
-        </w:rPr>
-        <w:t>「テレワークにおけるテレビ会議の改善」を基に開発を進めていきました。</w:t>
+        <w:t>我々は、「テレワークにおけるテレビ会議の改善」を基に開発を進めていきました。</w:t>
       </w:r>
     </w:p>
     <w:p/>
     <w:p>
-      <w:pPr>
-        <w:rPr>
-          <w:rFonts w:hint="eastAsia"/>
-        </w:rPr>
-      </w:pPr>
       <w:r>
         <w:rPr>
           <w:rFonts w:hint="eastAsia"/>
@@ -134,9 +123,6 @@
     <w:p>
       <w:pPr>
         <w:ind w:firstLineChars="100" w:firstLine="210"/>
-        <w:rPr>
-          <w:rFonts w:hint="eastAsia"/>
-        </w:rPr>
       </w:pPr>
       <w:r>
         <w:rPr>
@@ -190,368 +176,355 @@
         </w:rPr>
         <w:t>が務めさせていただきます。</w:t>
       </w:r>
+    </w:p>
+    <w:p/>
+    <w:p>
+      <w:r>
+        <w:rPr>
+          <w:rFonts w:hint="eastAsia"/>
+        </w:rPr>
+        <w:t>スライド2（プレゼンの流れの説明）</w:t>
+      </w:r>
+    </w:p>
+    <w:p>
+      <w:pPr>
+        <w:ind w:left="210" w:hangingChars="100" w:hanging="210"/>
+      </w:pPr>
+      <w:r>
+        <w:rPr>
+          <w:rFonts w:hint="eastAsia"/>
+        </w:rPr>
+        <w:t xml:space="preserve">　本日のプレゼンの流れは、「開発背景」</w:t>
+      </w:r>
+      <w:r>
+        <w:rPr>
+          <w:rFonts w:hint="eastAsia"/>
+        </w:rPr>
+        <w:t>、</w:t>
+      </w:r>
+      <w:r>
+        <w:rPr>
+          <w:rFonts w:hint="eastAsia"/>
+        </w:rPr>
+        <w:t>「</w:t>
+      </w:r>
+      <w:r>
+        <w:rPr>
+          <w:rFonts w:hint="eastAsia"/>
+        </w:rPr>
+        <w:t>主な機能」の紹介、「実演」、「今後の課題」、「開発環境」、「質疑応答」で実施します。</w:t>
+      </w:r>
+    </w:p>
+    <w:p>
+      <w:pPr>
+        <w:ind w:left="210" w:hangingChars="100" w:hanging="210"/>
+      </w:pPr>
+    </w:p>
+    <w:p>
+      <w:pPr>
+        <w:ind w:left="210" w:hangingChars="100" w:hanging="210"/>
+      </w:pPr>
+      <w:r>
+        <w:rPr>
+          <w:rFonts w:hint="eastAsia"/>
+        </w:rPr>
+        <w:t>スライド3（開発背景）</w:t>
+      </w:r>
+    </w:p>
+    <w:p>
+      <w:pPr>
+        <w:ind w:left="210" w:hangingChars="100" w:hanging="210"/>
+      </w:pPr>
+      <w:r>
+        <w:rPr>
+          <w:rFonts w:hint="eastAsia"/>
+        </w:rPr>
+        <w:t xml:space="preserve">　それでは、開発背景について説明させていただきます。</w:t>
+      </w:r>
+    </w:p>
+    <w:p>
+      <w:pPr>
+        <w:ind w:left="210" w:hangingChars="100" w:hanging="210"/>
+      </w:pPr>
+      <w:r>
+        <w:tab/>
+      </w:r>
+      <w:r>
+        <w:rPr>
+          <w:rFonts w:hint="eastAsia"/>
+        </w:rPr>
+        <w:t>新型コロナの萬栄により、昨今の情勢によりTV会議システムの需要が増えてきました。</w:t>
+      </w:r>
+    </w:p>
+    <w:p>
+      <w:pPr>
+        <w:ind w:left="210" w:hangingChars="100" w:hanging="210"/>
+      </w:pPr>
+      <w:r>
+        <w:tab/>
+      </w:r>
+      <w:r>
+        <w:rPr>
+          <w:rFonts w:hint="eastAsia"/>
+        </w:rPr>
+        <w:t>会議や就職面接、授業など様々な場面で利用されるようになりました。</w:t>
+      </w:r>
+    </w:p>
+    <w:p>
+      <w:pPr>
+        <w:ind w:left="210" w:hangingChars="100" w:hanging="210"/>
+      </w:pPr>
+      <w:r>
+        <w:rPr>
+          <w:rFonts w:hint="eastAsia"/>
+        </w:rPr>
+        <w:t xml:space="preserve">　しかし、このシステムは個人に</w:t>
+      </w:r>
+      <w:r>
+        <w:rPr>
+          <w:rFonts w:hint="eastAsia"/>
+        </w:rPr>
+        <w:t>よって様々な通信環境となるため、音声の途切れや映像の乱れが発生しやすくなります。</w:t>
+      </w:r>
+    </w:p>
+    <w:p>
+      <w:pPr>
+        <w:ind w:left="210" w:hangingChars="100" w:hanging="210"/>
+      </w:pPr>
+      <w:r>
+        <w:rPr>
+          <w:rFonts w:hint="eastAsia"/>
+        </w:rPr>
+        <w:t xml:space="preserve">　その結果、お互いの会話が円滑に行えず、業務や授業に支障が出ているのが現状です。</w:t>
+      </w:r>
+    </w:p>
+    <w:p>
+      <w:pPr>
+        <w:ind w:left="210" w:hangingChars="100" w:hanging="210"/>
+      </w:pPr>
+      <w:r>
+        <w:rPr>
+          <w:rFonts w:hint="eastAsia"/>
+        </w:rPr>
+        <w:t xml:space="preserve">　そこで、我々はこの問題を解決するため、「通話時に字幕を付ける機能」の実装に着手しました。</w:t>
+      </w:r>
+    </w:p>
+    <w:p>
+      <w:pPr>
+        <w:ind w:left="210" w:hangingChars="100" w:hanging="210"/>
+      </w:pPr>
+      <w:r>
+        <w:rPr>
+          <w:rFonts w:hint="eastAsia"/>
+        </w:rPr>
+        <w:t xml:space="preserve">　これが実現すれば、音声や映像が乱れていたとしても、発言者の字幕を確認することによって、従来よりも円滑にコミュニケーションが取れると考えています。</w:t>
+      </w:r>
+    </w:p>
+    <w:p>
+      <w:pPr>
+        <w:ind w:left="210" w:hangingChars="100" w:hanging="210"/>
+      </w:pPr>
+    </w:p>
+    <w:p>
+      <w:pPr>
+        <w:ind w:left="210" w:hangingChars="100" w:hanging="210"/>
+      </w:pPr>
+      <w:r>
+        <w:rPr>
+          <w:rFonts w:hint="eastAsia"/>
+        </w:rPr>
+        <w:t>スライド4（システム名、主な機能の紹介）</w:t>
+      </w:r>
+    </w:p>
+    <w:p>
+      <w:pPr>
+        <w:ind w:left="210" w:hangingChars="100" w:hanging="210"/>
+      </w:pPr>
+      <w:r>
+        <w:rPr>
+          <w:rFonts w:hint="eastAsia"/>
+        </w:rPr>
+        <w:t xml:space="preserve">　今回開発したシステム、「SubCall」ですが、先ほどの「通話時に字幕を付ける機能」を含めて、</w:t>
+      </w:r>
+      <w:r>
+        <w:rPr>
+          <w:rFonts w:hint="eastAsia"/>
+        </w:rPr>
+        <w:t>主</w:t>
+      </w:r>
+      <w:r>
+        <w:rPr>
+          <w:rFonts w:hint="eastAsia"/>
+        </w:rPr>
+        <w:t>な</w:t>
+      </w:r>
+      <w:r>
+        <w:rPr>
+          <w:rFonts w:hint="eastAsia"/>
+        </w:rPr>
+        <w:t>機能</w:t>
+      </w:r>
+      <w:r>
+        <w:rPr>
+          <w:rFonts w:hint="eastAsia"/>
+        </w:rPr>
+        <w:t>の</w:t>
+      </w:r>
+      <w:r>
+        <w:rPr>
+          <w:rFonts w:hint="eastAsia"/>
+        </w:rPr>
+        <w:t>紹介</w:t>
+      </w:r>
+      <w:r>
+        <w:rPr>
+          <w:rFonts w:hint="eastAsia"/>
+        </w:rPr>
+        <w:t>を</w:t>
+      </w:r>
+      <w:r>
+        <w:rPr>
+          <w:rFonts w:hint="eastAsia"/>
+        </w:rPr>
+        <w:t>します。</w:t>
+      </w:r>
+    </w:p>
+    <w:p>
+      <w:pPr>
+        <w:ind w:left="210" w:hangingChars="100" w:hanging="210"/>
+      </w:pPr>
+      <w:r>
+        <w:rPr>
+          <w:rFonts w:hint="eastAsia"/>
+        </w:rPr>
+        <w:t xml:space="preserve">　「</w:t>
+      </w:r>
+      <w:r>
+        <w:rPr>
+          <w:rFonts w:hint="eastAsia"/>
+        </w:rPr>
+        <w:t>音声字幕表示</w:t>
+      </w:r>
+      <w:r>
+        <w:rPr>
+          <w:rFonts w:hint="eastAsia"/>
+        </w:rPr>
+        <w:t>」、「</w:t>
+      </w:r>
+      <w:r>
+        <w:rPr>
+          <w:rFonts w:hint="eastAsia"/>
+        </w:rPr>
+        <w:t>会員機能</w:t>
+      </w:r>
+      <w:r>
+        <w:rPr>
+          <w:rFonts w:hint="eastAsia"/>
+        </w:rPr>
+        <w:t>」、「</w:t>
+      </w:r>
+      <w:r>
+        <w:rPr>
+          <w:rFonts w:hint="eastAsia"/>
+        </w:rPr>
+        <w:t>部屋作成機能</w:t>
+      </w:r>
+      <w:r>
+        <w:rPr>
+          <w:rFonts w:hint="eastAsia"/>
+        </w:rPr>
+        <w:t>」、「</w:t>
+      </w:r>
+      <w:r>
+        <w:rPr>
+          <w:rFonts w:hint="eastAsia"/>
+        </w:rPr>
+        <w:t>部屋検索機能</w:t>
+      </w:r>
+      <w:r>
+        <w:rPr>
+          <w:rFonts w:hint="eastAsia"/>
+        </w:rPr>
+        <w:t>」、「</w:t>
+      </w:r>
+      <w:r>
+        <w:rPr>
+          <w:rFonts w:hint="eastAsia"/>
+        </w:rPr>
+        <w:t>字幕翻訳機能</w:t>
+      </w:r>
+      <w:r>
+        <w:rPr>
+          <w:rFonts w:hint="eastAsia"/>
+        </w:rPr>
+        <w:t>」</w:t>
+      </w:r>
+    </w:p>
+    <w:p>
+      <w:pPr>
+        <w:ind w:left="210" w:hangingChars="100" w:hanging="210"/>
+      </w:pPr>
+      <w:r>
+        <w:rPr>
+          <w:rFonts w:hint="eastAsia"/>
+        </w:rPr>
+        <w:t xml:space="preserve">　以上が「SubCall」の主な機能となります。</w:t>
+      </w:r>
+    </w:p>
+    <w:p>
+      <w:pPr>
+        <w:ind w:left="210" w:hangingChars="100" w:hanging="210"/>
+      </w:pPr>
+      <w:r>
+        <w:rPr>
+          <w:rFonts w:hint="eastAsia"/>
+        </w:rPr>
+        <w:t xml:space="preserve">　詳しい紹介は、実演を踏まえて紹介します。</w:t>
+      </w:r>
+    </w:p>
+    <w:p>
+      <w:pPr>
+        <w:ind w:left="210" w:hangingChars="100" w:hanging="210"/>
+      </w:pPr>
+    </w:p>
+    <w:p>
+      <w:pPr>
+        <w:ind w:left="210" w:hangingChars="100" w:hanging="210"/>
+      </w:pPr>
+      <w:r>
+        <w:rPr>
+          <w:rFonts w:hint="eastAsia"/>
+        </w:rPr>
+        <w:t>スライド5（実演）</w:t>
+      </w:r>
+    </w:p>
+    <w:p>
+      <w:pPr>
+        <w:ind w:left="210" w:hangingChars="100" w:hanging="210"/>
+      </w:pPr>
+      <w:r>
+        <w:rPr>
+          <w:rFonts w:hint="eastAsia"/>
+        </w:rPr>
+        <w:t xml:space="preserve">　</w:t>
+      </w:r>
       <w:bookmarkStart w:id="0" w:name="_GoBack"/>
       <w:bookmarkEnd w:id="0"/>
     </w:p>
-    <w:p/>
-    <w:p>
-      <w:r>
-        <w:rPr>
-          <w:rFonts w:hint="eastAsia"/>
-        </w:rPr>
-        <w:t>スライド2（プレゼンの流れの説明）</w:t>
-      </w:r>
-    </w:p>
-    <w:p>
-      <w:pPr>
-        <w:ind w:left="210" w:hangingChars="100" w:hanging="210"/>
-      </w:pPr>
-      <w:r>
-        <w:rPr>
-          <w:rFonts w:hint="eastAsia"/>
-        </w:rPr>
-        <w:t xml:space="preserve">　本日のプレゼンの流れは、「開発背景」</w:t>
-      </w:r>
-      <w:r>
-        <w:rPr>
-          <w:rFonts w:hint="eastAsia"/>
-        </w:rPr>
-        <w:t>、</w:t>
-      </w:r>
-      <w:r>
-        <w:rPr>
-          <w:rFonts w:hint="eastAsia"/>
-        </w:rPr>
-        <w:t>「</w:t>
-      </w:r>
-      <w:r>
-        <w:rPr>
-          <w:rFonts w:hint="eastAsia"/>
-        </w:rPr>
-        <w:t>主な機能」の紹介、「実演」、「今後の課題」、「開発環境」、「質疑応答」で実施します。</w:t>
-      </w:r>
-    </w:p>
-    <w:p>
-      <w:pPr>
-        <w:ind w:left="210" w:hangingChars="100" w:hanging="210"/>
-      </w:pPr>
-    </w:p>
-    <w:p>
-      <w:pPr>
-        <w:ind w:left="210" w:hangingChars="100" w:hanging="210"/>
-      </w:pPr>
-      <w:r>
-        <w:rPr>
-          <w:rFonts w:hint="eastAsia"/>
-        </w:rPr>
-        <w:t>スライド3（開発背景）</w:t>
-      </w:r>
-    </w:p>
-    <w:p>
-      <w:pPr>
-        <w:ind w:left="210" w:hangingChars="100" w:hanging="210"/>
-      </w:pPr>
-      <w:r>
-        <w:rPr>
-          <w:rFonts w:hint="eastAsia"/>
-        </w:rPr>
-        <w:t xml:space="preserve">　それでは、開発背景について説明させていただきます。</w:t>
-      </w:r>
-    </w:p>
-    <w:p>
-      <w:pPr>
-        <w:ind w:left="210" w:hangingChars="100" w:hanging="210"/>
-      </w:pPr>
-      <w:r>
-        <w:tab/>
-      </w:r>
-      <w:r>
-        <w:rPr>
-          <w:rFonts w:hint="eastAsia"/>
-        </w:rPr>
-        <w:t>新型コロナの萬栄により、昨今の情勢によりTV会議システムの需要が増えてきました。</w:t>
-      </w:r>
-    </w:p>
-    <w:p>
-      <w:pPr>
-        <w:ind w:left="210" w:hangingChars="100" w:hanging="210"/>
-      </w:pPr>
-      <w:r>
-        <w:tab/>
-      </w:r>
-      <w:r>
-        <w:rPr>
-          <w:rFonts w:hint="eastAsia"/>
-        </w:rPr>
-        <w:t>会議や就職面接、授業など様々な場面で利用されるようになりました。</w:t>
-      </w:r>
-    </w:p>
-    <w:p>
-      <w:pPr>
-        <w:ind w:left="210" w:hangingChars="100" w:hanging="210"/>
-      </w:pPr>
-      <w:r>
-        <w:rPr>
-          <w:rFonts w:hint="eastAsia"/>
-        </w:rPr>
-        <w:t xml:space="preserve">　しかし、このシステムは個人に</w:t>
-      </w:r>
-      <w:r>
-        <w:rPr>
-          <w:rFonts w:hint="eastAsia"/>
-        </w:rPr>
-        <w:t>よって様々な通信環境となるため、音声の途切れや映像の乱れが発生しやすくなります。</w:t>
-      </w:r>
-    </w:p>
-    <w:p>
-      <w:pPr>
-        <w:ind w:left="210" w:hangingChars="100" w:hanging="210"/>
-      </w:pPr>
-      <w:r>
-        <w:rPr>
-          <w:rFonts w:hint="eastAsia"/>
-        </w:rPr>
-        <w:t xml:space="preserve">　その結果、お互いの会話が円滑に行えず、業務や授業に支障が出ているのが現状です。</w:t>
-      </w:r>
-    </w:p>
-    <w:p>
-      <w:pPr>
-        <w:ind w:left="210" w:hangingChars="100" w:hanging="210"/>
-      </w:pPr>
-      <w:r>
-        <w:rPr>
-          <w:rFonts w:hint="eastAsia"/>
-        </w:rPr>
-        <w:t xml:space="preserve">　そこで、我々はこの問題を解決するため、「通話時に字幕を付ける機能」の実装に着手しました。</w:t>
-      </w:r>
-    </w:p>
-    <w:p>
-      <w:pPr>
-        <w:ind w:left="210" w:hangingChars="100" w:hanging="210"/>
-      </w:pPr>
-      <w:r>
-        <w:rPr>
-          <w:rFonts w:hint="eastAsia"/>
-        </w:rPr>
-        <w:t xml:space="preserve">　これが実現すれば、音声や映像が乱れていたとしても、発言者の字幕を確認することによって、従来よりも円滑にコミュニケーションが取れると考えています。</w:t>
-      </w:r>
-    </w:p>
-    <w:p>
-      <w:pPr>
-        <w:ind w:left="210" w:hangingChars="100" w:hanging="210"/>
-      </w:pPr>
-    </w:p>
-    <w:p>
-      <w:pPr>
-        <w:ind w:left="210" w:hangingChars="100" w:hanging="210"/>
-      </w:pPr>
-      <w:r>
-        <w:rPr>
-          <w:rFonts w:hint="eastAsia"/>
-        </w:rPr>
-        <w:t>スライド4（システム名、主な機能の紹介）</w:t>
-      </w:r>
-    </w:p>
-    <w:p>
-      <w:pPr>
-        <w:ind w:left="210" w:hangingChars="100" w:hanging="210"/>
-      </w:pPr>
-      <w:r>
-        <w:rPr>
-          <w:rFonts w:hint="eastAsia"/>
-        </w:rPr>
-        <w:t xml:space="preserve">　今回開発したシステム、「</w:t>
-      </w:r>
-      <w:proofErr w:type="spellStart"/>
-      <w:r>
-        <w:rPr>
-          <w:rFonts w:hint="eastAsia"/>
-        </w:rPr>
-        <w:t>SubCall</w:t>
-      </w:r>
-      <w:proofErr w:type="spellEnd"/>
-      <w:r>
-        <w:rPr>
-          <w:rFonts w:hint="eastAsia"/>
-        </w:rPr>
-        <w:t>」ですが、先ほどの</w:t>
-      </w:r>
-      <w:r>
-        <w:rPr>
-          <w:rFonts w:hint="eastAsia"/>
-        </w:rPr>
-        <w:t>「通話時に字幕を付ける機能」</w:t>
-      </w:r>
-      <w:r>
-        <w:rPr>
-          <w:rFonts w:hint="eastAsia"/>
-        </w:rPr>
-        <w:t>を含めて、</w:t>
-      </w:r>
-      <w:r>
-        <w:rPr>
-          <w:rFonts w:hint="eastAsia"/>
-        </w:rPr>
-        <w:t>主</w:t>
-      </w:r>
-      <w:r>
-        <w:rPr>
-          <w:rFonts w:hint="eastAsia"/>
-        </w:rPr>
-        <w:t>な</w:t>
-      </w:r>
-      <w:r>
-        <w:rPr>
-          <w:rFonts w:hint="eastAsia"/>
-        </w:rPr>
-        <w:t>機能</w:t>
-      </w:r>
-      <w:r>
-        <w:rPr>
-          <w:rFonts w:hint="eastAsia"/>
-        </w:rPr>
-        <w:t>の</w:t>
-      </w:r>
-      <w:r>
-        <w:rPr>
-          <w:rFonts w:hint="eastAsia"/>
-        </w:rPr>
-        <w:t>紹介</w:t>
-      </w:r>
-      <w:r>
-        <w:rPr>
-          <w:rFonts w:hint="eastAsia"/>
-        </w:rPr>
-        <w:t>を</w:t>
-      </w:r>
-      <w:r>
-        <w:rPr>
-          <w:rFonts w:hint="eastAsia"/>
-        </w:rPr>
-        <w:t>します。</w:t>
-      </w:r>
-    </w:p>
-    <w:p>
-      <w:pPr>
-        <w:ind w:left="210" w:hangingChars="100" w:hanging="210"/>
-      </w:pPr>
-      <w:r>
-        <w:rPr>
-          <w:rFonts w:hint="eastAsia"/>
-        </w:rPr>
-        <w:t xml:space="preserve">　「</w:t>
-      </w:r>
-      <w:r>
-        <w:rPr>
-          <w:rFonts w:hint="eastAsia"/>
-        </w:rPr>
-        <w:t>音声字幕表示</w:t>
-      </w:r>
-      <w:r>
-        <w:rPr>
-          <w:rFonts w:hint="eastAsia"/>
-        </w:rPr>
-        <w:t>」、「</w:t>
-      </w:r>
-      <w:r>
-        <w:rPr>
-          <w:rFonts w:hint="eastAsia"/>
-        </w:rPr>
-        <w:t>会員機能</w:t>
-      </w:r>
-      <w:r>
-        <w:rPr>
-          <w:rFonts w:hint="eastAsia"/>
-        </w:rPr>
-        <w:t>」、「</w:t>
-      </w:r>
-      <w:r>
-        <w:rPr>
-          <w:rFonts w:hint="eastAsia"/>
-        </w:rPr>
-        <w:t>部屋作成機能</w:t>
-      </w:r>
-      <w:r>
-        <w:rPr>
-          <w:rFonts w:hint="eastAsia"/>
-        </w:rPr>
-        <w:t>」、「</w:t>
-      </w:r>
-      <w:r>
-        <w:rPr>
-          <w:rFonts w:hint="eastAsia"/>
-        </w:rPr>
-        <w:t>部屋検索機能</w:t>
-      </w:r>
-      <w:r>
-        <w:rPr>
-          <w:rFonts w:hint="eastAsia"/>
-        </w:rPr>
-        <w:t>」、「</w:t>
-      </w:r>
-      <w:r>
-        <w:rPr>
-          <w:rFonts w:hint="eastAsia"/>
-        </w:rPr>
-        <w:t>字幕翻訳機能</w:t>
-      </w:r>
-      <w:r>
-        <w:rPr>
-          <w:rFonts w:hint="eastAsia"/>
-        </w:rPr>
-        <w:t>」</w:t>
-      </w:r>
-    </w:p>
-    <w:p>
-      <w:pPr>
-        <w:ind w:left="210" w:hangingChars="100" w:hanging="210"/>
-      </w:pPr>
-      <w:r>
-        <w:rPr>
-          <w:rFonts w:hint="eastAsia"/>
-        </w:rPr>
-        <w:t xml:space="preserve">　以上が「</w:t>
-      </w:r>
-      <w:proofErr w:type="spellStart"/>
-      <w:r>
-        <w:rPr>
-          <w:rFonts w:hint="eastAsia"/>
-        </w:rPr>
-        <w:t>SubCall</w:t>
-      </w:r>
-      <w:proofErr w:type="spellEnd"/>
-      <w:r>
-        <w:rPr>
-          <w:rFonts w:hint="eastAsia"/>
-        </w:rPr>
-        <w:t>」の主な機能となります。</w:t>
-      </w:r>
-    </w:p>
-    <w:p>
-      <w:pPr>
-        <w:ind w:left="210" w:hangingChars="100" w:hanging="210"/>
-      </w:pPr>
-      <w:r>
-        <w:rPr>
-          <w:rFonts w:hint="eastAsia"/>
-        </w:rPr>
-        <w:t xml:space="preserve">　詳しい紹介は、実演を踏まえて紹介します。</w:t>
-      </w:r>
-    </w:p>
-    <w:p>
-      <w:pPr>
-        <w:ind w:left="210" w:hangingChars="100" w:hanging="210"/>
-      </w:pPr>
-    </w:p>
-    <w:p>
-      <w:pPr>
-        <w:ind w:left="210" w:hangingChars="100" w:hanging="210"/>
-      </w:pPr>
-      <w:r>
-        <w:rPr>
-          <w:rFonts w:hint="eastAsia"/>
-        </w:rPr>
-        <w:t>スライド5（実演）</w:t>
+    <w:p>
+      <w:pPr>
+        <w:ind w:left="210" w:hangingChars="100" w:hanging="210"/>
+      </w:pPr>
+    </w:p>
+    <w:p>
+      <w:pPr>
+        <w:ind w:left="210" w:hangingChars="100" w:hanging="210"/>
+      </w:pPr>
+      <w:r>
+        <w:rPr>
+          <w:rFonts w:hint="eastAsia"/>
+        </w:rPr>
+        <w:t>スライド6（今後の課題）</w:t>
       </w:r>
     </w:p>
     <w:p>
@@ -564,21 +537,27 @@
         </w:rPr>
         <w:t xml:space="preserve">　</w:t>
       </w:r>
-    </w:p>
-    <w:p>
-      <w:pPr>
-        <w:ind w:left="210" w:hangingChars="100" w:hanging="210"/>
-      </w:pPr>
-    </w:p>
-    <w:p>
-      <w:pPr>
-        <w:ind w:left="210" w:hangingChars="100" w:hanging="210"/>
-      </w:pPr>
-      <w:r>
-        <w:rPr>
-          <w:rFonts w:hint="eastAsia"/>
-        </w:rPr>
-        <w:t>スライド6（今後の課題）</w:t>
+      <w:r>
+        <w:rPr>
+          <w:rFonts w:hint="eastAsia"/>
+        </w:rPr>
+        <w:t>今後は、音声識別の高速化や通話時のインターフェースの見直し、字幕のログ化、セキュリティ面に課題を感じていますので、さらに詰めていき、利用者が安心して快適に使えるように改良していきたいと思います。</w:t>
+      </w:r>
+    </w:p>
+    <w:p>
+      <w:pPr>
+        <w:ind w:left="210" w:hangingChars="100" w:hanging="210"/>
+      </w:pPr>
+    </w:p>
+    <w:p>
+      <w:pPr>
+        <w:ind w:left="210" w:hangingChars="100" w:hanging="210"/>
+      </w:pPr>
+      <w:r>
+        <w:rPr>
+          <w:rFonts w:hint="eastAsia"/>
+        </w:rPr>
+        <w:t>スライド７（開発環境）</w:t>
       </w:r>
     </w:p>
     <w:p>
@@ -591,33 +570,6 @@
         </w:rPr>
         <w:t xml:space="preserve">　</w:t>
       </w:r>
-    </w:p>
-    <w:p>
-      <w:pPr>
-        <w:ind w:left="210" w:hangingChars="100" w:hanging="210"/>
-      </w:pPr>
-    </w:p>
-    <w:p>
-      <w:pPr>
-        <w:ind w:left="210" w:hangingChars="100" w:hanging="210"/>
-      </w:pPr>
-      <w:r>
-        <w:rPr>
-          <w:rFonts w:hint="eastAsia"/>
-        </w:rPr>
-        <w:t>スライド７（開発環境）</w:t>
-      </w:r>
-    </w:p>
-    <w:p>
-      <w:pPr>
-        <w:ind w:left="210" w:hangingChars="100" w:hanging="210"/>
-      </w:pPr>
-      <w:r>
-        <w:rPr>
-          <w:rFonts w:hint="eastAsia"/>
-        </w:rPr>
-        <w:t xml:space="preserve">　</w:t>
-      </w:r>
       <w:r>
         <w:rPr>
           <w:rFonts w:hint="eastAsia"/>
@@ -628,9 +580,6 @@
     <w:p>
       <w:pPr>
         <w:ind w:left="210" w:hangingChars="100" w:hanging="210"/>
-        <w:rPr>
-          <w:rFonts w:hint="eastAsia"/>
-        </w:rPr>
       </w:pPr>
       <w:r>
         <w:rPr>
@@ -756,9 +705,6 @@
     <w:p>
       <w:pPr>
         <w:ind w:left="210" w:hangingChars="100" w:hanging="210"/>
-        <w:rPr>
-          <w:rFonts w:hint="eastAsia"/>
-        </w:rPr>
       </w:pPr>
       <w:r>
         <w:rPr>
@@ -775,6 +721,44 @@
     </w:sectPr>
   </w:body>
 </w:document>
+</file>
+
+<file path=word/endnotes.xml><?xml version="1.0" encoding="utf-8"?>
+<w:endnotes xmlns:wpc="http://schemas.microsoft.com/office/word/2010/wordprocessingCanvas" xmlns:cx="http://schemas.microsoft.com/office/drawing/2014/chartex" xmlns:mc="http://schemas.openxmlformats.org/markup-compatibility/2006" xmlns:o="urn:schemas-microsoft-com:office:office" xmlns:r="http://schemas.openxmlformats.org/officeDocument/2006/relationships" xmlns:m="http://schemas.openxmlformats.org/officeDocument/2006/math" xmlns:v="urn:schemas-microsoft-com:vml" xmlns:wp14="http://schemas.microsoft.com/office/word/2010/wordprocessingDrawing" xmlns:wp="http://schemas.openxmlformats.org/drawingml/2006/wordprocessingDrawing" xmlns:w10="urn:schemas-microsoft-com:office:word" xmlns:w="http://schemas.openxmlformats.org/wordprocessingml/2006/main" xmlns:w14="http://schemas.microsoft.com/office/word/2010/wordml" xmlns:w15="http://schemas.microsoft.com/office/word/2012/wordml" xmlns:w16se="http://schemas.microsoft.com/office/word/2015/wordml/symex" xmlns:wpg="http://schemas.microsoft.com/office/word/2010/wordprocessingGroup" xmlns:wpi="http://schemas.microsoft.com/office/word/2010/wordprocessingInk" xmlns:wne="http://schemas.microsoft.com/office/word/2006/wordml" xmlns:wps="http://schemas.microsoft.com/office/word/2010/wordprocessingShape" mc:Ignorable="w14 w15 w16se wp14">
+  <w:endnote w:type="separator" w:id="-1">
+    <w:p>
+      <w:r>
+        <w:separator/>
+      </w:r>
+    </w:p>
+  </w:endnote>
+  <w:endnote w:type="continuationSeparator" w:id="0">
+    <w:p>
+      <w:r>
+        <w:continuationSeparator/>
+      </w:r>
+    </w:p>
+  </w:endnote>
+</w:endnotes>
+</file>
+
+<file path=word/footnotes.xml><?xml version="1.0" encoding="utf-8"?>
+<w:footnotes xmlns:wpc="http://schemas.microsoft.com/office/word/2010/wordprocessingCanvas" xmlns:cx="http://schemas.microsoft.com/office/drawing/2014/chartex" xmlns:mc="http://schemas.openxmlformats.org/markup-compatibility/2006" xmlns:o="urn:schemas-microsoft-com:office:office" xmlns:r="http://schemas.openxmlformats.org/officeDocument/2006/relationships" xmlns:m="http://schemas.openxmlformats.org/officeDocument/2006/math" xmlns:v="urn:schemas-microsoft-com:vml" xmlns:wp14="http://schemas.microsoft.com/office/word/2010/wordprocessingDrawing" xmlns:wp="http://schemas.openxmlformats.org/drawingml/2006/wordprocessingDrawing" xmlns:w10="urn:schemas-microsoft-com:office:word" xmlns:w="http://schemas.openxmlformats.org/wordprocessingml/2006/main" xmlns:w14="http://schemas.microsoft.com/office/word/2010/wordml" xmlns:w15="http://schemas.microsoft.com/office/word/2012/wordml" xmlns:w16se="http://schemas.microsoft.com/office/word/2015/wordml/symex" xmlns:wpg="http://schemas.microsoft.com/office/word/2010/wordprocessingGroup" xmlns:wpi="http://schemas.microsoft.com/office/word/2010/wordprocessingInk" xmlns:wne="http://schemas.microsoft.com/office/word/2006/wordml" xmlns:wps="http://schemas.microsoft.com/office/word/2010/wordprocessingShape" mc:Ignorable="w14 w15 w16se wp14">
+  <w:footnote w:type="separator" w:id="-1">
+    <w:p>
+      <w:r>
+        <w:separator/>
+      </w:r>
+    </w:p>
+  </w:footnote>
+  <w:footnote w:type="continuationSeparator" w:id="0">
+    <w:p>
+      <w:r>
+        <w:continuationSeparator/>
+      </w:r>
+    </w:p>
+  </w:footnote>
+</w:footnotes>
 </file>
 
 <file path=word/styles.xml><?xml version="1.0" encoding="utf-8"?>
@@ -1175,6 +1159,7 @@
   <w:style w:type="character" w:default="1" w:styleId="a0">
     <w:name w:val="Default Paragraph Font"/>
     <w:uiPriority w:val="1"/>
+    <w:semiHidden/>
     <w:unhideWhenUsed/>
   </w:style>
   <w:style w:type="table" w:default="1" w:styleId="a1">
@@ -1216,6 +1201,50 @@
       <w:sz w:val="24"/>
       <w:szCs w:val="24"/>
     </w:rPr>
+  </w:style>
+  <w:style w:type="paragraph" w:styleId="a3">
+    <w:name w:val="header"/>
+    <w:basedOn w:val="a"/>
+    <w:link w:val="a4"/>
+    <w:uiPriority w:val="99"/>
+    <w:unhideWhenUsed/>
+    <w:rsid w:val="001C6F94"/>
+    <w:pPr>
+      <w:tabs>
+        <w:tab w:val="center" w:pos="4252"/>
+        <w:tab w:val="right" w:pos="8504"/>
+      </w:tabs>
+      <w:snapToGrid w:val="0"/>
+    </w:pPr>
+  </w:style>
+  <w:style w:type="character" w:customStyle="1" w:styleId="a4">
+    <w:name w:val="ヘッダー (文字)"/>
+    <w:basedOn w:val="a0"/>
+    <w:link w:val="a3"/>
+    <w:uiPriority w:val="99"/>
+    <w:rsid w:val="001C6F94"/>
+  </w:style>
+  <w:style w:type="paragraph" w:styleId="a5">
+    <w:name w:val="footer"/>
+    <w:basedOn w:val="a"/>
+    <w:link w:val="a6"/>
+    <w:uiPriority w:val="99"/>
+    <w:unhideWhenUsed/>
+    <w:rsid w:val="001C6F94"/>
+    <w:pPr>
+      <w:tabs>
+        <w:tab w:val="center" w:pos="4252"/>
+        <w:tab w:val="right" w:pos="8504"/>
+      </w:tabs>
+      <w:snapToGrid w:val="0"/>
+    </w:pPr>
+  </w:style>
+  <w:style w:type="character" w:customStyle="1" w:styleId="a6">
+    <w:name w:val="フッター (文字)"/>
+    <w:basedOn w:val="a0"/>
+    <w:link w:val="a5"/>
+    <w:uiPriority w:val="99"/>
+    <w:rsid w:val="001C6F94"/>
   </w:style>
 </w:styles>
 </file>

--- a/プレゼン原稿.docx
+++ b/プレゼン原稿.docx
@@ -9,6 +9,12 @@
         </w:rPr>
         <w:t>発表原稿</w:t>
       </w:r>
+      <w:r>
+        <w:rPr>
+          <w:rFonts w:hint="eastAsia"/>
+        </w:rPr>
+        <w:t>（ver1）</w:t>
+      </w:r>
     </w:p>
     <w:p/>
     <w:p>
@@ -53,15 +59,7 @@
         <w:rPr>
           <w:rFonts w:hint="eastAsia"/>
         </w:rPr>
-        <w:t xml:space="preserve">　・本番では、4人での使用として実施</w:t>
-      </w:r>
-      <w:bookmarkStart w:id="0" w:name="_GoBack"/>
-      <w:bookmarkEnd w:id="0"/>
-      <w:r>
-        <w:rPr>
-          <w:rFonts w:hint="eastAsia"/>
-        </w:rPr>
-        <w:t>？</w:t>
+        <w:t xml:space="preserve">　・本番では、4人での使用として実施？</w:t>
       </w:r>
     </w:p>
     <w:p>
@@ -116,7 +114,31 @@
         <w:rPr>
           <w:rFonts w:hint="eastAsia"/>
         </w:rPr>
-        <w:t>・・・30秒（計：40秒）</w:t>
+        <w:t>・・・</w:t>
+      </w:r>
+      <w:r>
+        <w:rPr>
+          <w:rFonts w:hint="eastAsia"/>
+        </w:rPr>
+        <w:t>5</w:t>
+      </w:r>
+      <w:r>
+        <w:rPr>
+          <w:rFonts w:hint="eastAsia"/>
+        </w:rPr>
+        <w:t>0秒（計：</w:t>
+      </w:r>
+      <w:r>
+        <w:rPr>
+          <w:rFonts w:hint="eastAsia"/>
+        </w:rPr>
+        <w:t>1分</w:t>
+      </w:r>
+      <w:r>
+        <w:rPr>
+          <w:rFonts w:hint="eastAsia"/>
+        </w:rPr>
+        <w:t>）</w:t>
       </w:r>
     </w:p>
     <w:p>
@@ -195,12 +217,15 @@
     <w:p>
       <w:pPr>
         <w:ind w:firstLineChars="100" w:firstLine="210"/>
-      </w:pPr>
-      <w:r>
-        <w:rPr>
-          <w:rFonts w:hint="eastAsia"/>
-        </w:rPr>
-        <w:t>また、進行として、</w:t>
+        <w:rPr>
+          <w:rFonts w:hint="eastAsia"/>
+        </w:rPr>
+      </w:pPr>
+      <w:r>
+        <w:rPr>
+          <w:rFonts w:hint="eastAsia"/>
+        </w:rPr>
+        <w:t>また、進行として</w:t>
       </w:r>
       <w:r>
         <w:rPr>
@@ -246,549 +271,13 @@
         <w:rPr>
           <w:rFonts w:hint="eastAsia"/>
         </w:rPr>
-        <w:t>が務めさせていただきます。</w:t>
-      </w:r>
-    </w:p>
-    <w:p/>
-    <w:p>
-      <w:r>
-        <w:rPr>
-          <w:rFonts w:hint="eastAsia"/>
-        </w:rPr>
-        <w:t>スライド</w:t>
-      </w:r>
-      <w:r>
-        <w:rPr>
-          <w:rFonts w:hint="eastAsia"/>
-        </w:rPr>
-        <w:t>3</w:t>
-      </w:r>
-      <w:r>
-        <w:rPr>
-          <w:rFonts w:hint="eastAsia"/>
-        </w:rPr>
-        <w:t>（プレゼンの流れの説明）</w:t>
-      </w:r>
-      <w:r>
-        <w:rPr>
-          <w:rFonts w:hint="eastAsia"/>
-        </w:rPr>
-        <w:t>・・・20秒（計：1分）</w:t>
-      </w:r>
-    </w:p>
-    <w:p>
-      <w:pPr>
-        <w:ind w:left="210" w:hangingChars="100" w:hanging="210"/>
-      </w:pPr>
-      <w:r>
-        <w:rPr>
-          <w:rFonts w:hint="eastAsia"/>
-        </w:rPr>
-        <w:t xml:space="preserve">　本日のプレゼンの流れは、「開発背景」</w:t>
-      </w:r>
-      <w:r>
-        <w:rPr>
-          <w:rFonts w:hint="eastAsia"/>
-        </w:rPr>
-        <w:t>、</w:t>
-      </w:r>
-      <w:r>
-        <w:rPr>
-          <w:rFonts w:hint="eastAsia"/>
-        </w:rPr>
-        <w:t>「</w:t>
-      </w:r>
-      <w:r>
-        <w:rPr>
-          <w:rFonts w:hint="eastAsia"/>
-        </w:rPr>
-        <w:t>主な機能」の紹介、「実演」、「今後の課題」、「開発環境」、「質疑応答」で実施します。</w:t>
-      </w:r>
-    </w:p>
-    <w:p>
-      <w:pPr>
-        <w:ind w:left="210" w:hangingChars="100" w:hanging="210"/>
-      </w:pPr>
-    </w:p>
-    <w:p>
-      <w:pPr>
-        <w:ind w:left="210" w:hangingChars="100" w:hanging="210"/>
-      </w:pPr>
-      <w:r>
-        <w:rPr>
-          <w:rFonts w:hint="eastAsia"/>
-        </w:rPr>
-        <w:t>スライド</w:t>
-      </w:r>
-      <w:r>
-        <w:rPr>
-          <w:rFonts w:hint="eastAsia"/>
-        </w:rPr>
-        <w:t>4</w:t>
-      </w:r>
-      <w:r>
-        <w:rPr>
-          <w:rFonts w:hint="eastAsia"/>
-        </w:rPr>
-        <w:t>（開発背景）</w:t>
-      </w:r>
-      <w:r>
-        <w:rPr>
-          <w:rFonts w:hint="eastAsia"/>
-        </w:rPr>
-        <w:t>・・・3分</w:t>
-      </w:r>
-      <w:r>
-        <w:rPr>
-          <w:rFonts w:hint="eastAsia"/>
-        </w:rPr>
-        <w:t>（計：</w:t>
-      </w:r>
-      <w:r>
-        <w:rPr>
-          <w:rFonts w:hint="eastAsia"/>
-        </w:rPr>
-        <w:t>４</w:t>
-      </w:r>
-      <w:r>
-        <w:rPr>
-          <w:rFonts w:hint="eastAsia"/>
-        </w:rPr>
-        <w:t>分）</w:t>
-      </w:r>
-    </w:p>
-    <w:p>
-      <w:pPr>
-        <w:ind w:left="210" w:hangingChars="100" w:hanging="210"/>
-      </w:pPr>
-      <w:r>
-        <w:rPr>
-          <w:rFonts w:hint="eastAsia"/>
-        </w:rPr>
-        <w:t xml:space="preserve">　それでは、開発背景について説明させていただきます。</w:t>
-      </w:r>
-    </w:p>
-    <w:p>
-      <w:pPr>
-        <w:ind w:left="210" w:hangingChars="100" w:hanging="210"/>
-      </w:pPr>
-      <w:r>
-        <w:tab/>
-      </w:r>
-      <w:r>
-        <w:rPr>
-          <w:rFonts w:hint="eastAsia"/>
-        </w:rPr>
-        <w:t>昨今の新型コロナの萬栄</w:t>
-      </w:r>
-      <w:r>
-        <w:rPr>
-          <w:rFonts w:hint="eastAsia"/>
-        </w:rPr>
-        <w:t>により</w:t>
-      </w:r>
-      <w:r>
-        <w:rPr>
-          <w:rFonts w:hint="eastAsia"/>
-        </w:rPr>
-        <w:t>、WEB面接やテレワークなどの需要が増え、</w:t>
-      </w:r>
-      <w:r>
-        <w:rPr>
-          <w:rFonts w:hint="eastAsia"/>
-        </w:rPr>
-        <w:t>様々な場面で</w:t>
-      </w:r>
-      <w:r>
-        <w:rPr>
-          <w:rFonts w:hint="eastAsia"/>
-        </w:rPr>
-        <w:t>TV会議システムが</w:t>
-      </w:r>
-      <w:r>
-        <w:rPr>
-          <w:rFonts w:hint="eastAsia"/>
-        </w:rPr>
-        <w:t>利用されるようになりました。</w:t>
-      </w:r>
-    </w:p>
-    <w:p>
-      <w:pPr>
-        <w:ind w:left="210" w:hangingChars="100" w:hanging="210"/>
-      </w:pPr>
-      <w:r>
-        <w:rPr>
-          <w:rFonts w:hint="eastAsia"/>
-        </w:rPr>
-        <w:t xml:space="preserve">　しかし、このシステムは</w:t>
-      </w:r>
-      <w:r>
-        <w:rPr>
-          <w:rFonts w:hint="eastAsia"/>
-        </w:rPr>
-        <w:t>通信の環境が個人に委ねられるため、音声の途切れや映像の乱れが発生し、発言内容を再度聞くことが度々起きています。</w:t>
-      </w:r>
-    </w:p>
-    <w:p>
-      <w:pPr>
-        <w:ind w:left="210" w:hangingChars="100" w:hanging="210"/>
-      </w:pPr>
-      <w:r>
-        <w:rPr>
-          <w:rFonts w:hint="eastAsia"/>
-        </w:rPr>
-        <w:t xml:space="preserve">　その結果、お互いの会話が円滑に行えず、活動</w:t>
-      </w:r>
-      <w:r>
-        <w:rPr>
-          <w:rFonts w:hint="eastAsia"/>
-        </w:rPr>
-        <w:t>に支障が出ているのが現状です。</w:t>
-      </w:r>
-    </w:p>
-    <w:p>
-      <w:pPr>
-        <w:ind w:left="210" w:hangingChars="100" w:hanging="210"/>
-      </w:pPr>
-      <w:r>
-        <w:rPr>
-          <w:rFonts w:hint="eastAsia"/>
-        </w:rPr>
-        <w:t xml:space="preserve">　そこで、我々はこの問題を解決するため、</w:t>
-      </w:r>
-      <w:r>
-        <w:rPr>
-          <w:rFonts w:hint="eastAsia"/>
-        </w:rPr>
-        <w:t>従来のTV会議システムに「通話時に字幕を付ける機能」を</w:t>
-      </w:r>
-      <w:r>
-        <w:rPr>
-          <w:rFonts w:hint="eastAsia"/>
-        </w:rPr>
-        <w:t>実装</w:t>
-      </w:r>
-      <w:r>
-        <w:rPr>
-          <w:rFonts w:hint="eastAsia"/>
-        </w:rPr>
-        <w:t>すること</w:t>
-      </w:r>
-      <w:r>
-        <w:rPr>
-          <w:rFonts w:hint="eastAsia"/>
-        </w:rPr>
-        <w:t>に着手しました。</w:t>
-      </w:r>
-    </w:p>
-    <w:p>
-      <w:pPr>
-        <w:ind w:left="210" w:hangingChars="100" w:hanging="210"/>
-      </w:pPr>
-      <w:r>
-        <w:rPr>
-          <w:rFonts w:hint="eastAsia"/>
-        </w:rPr>
-        <w:t xml:space="preserve">　これが実現すれば、音声や映像が乱</w:t>
-      </w:r>
-      <w:r>
-        <w:rPr>
-          <w:rFonts w:hint="eastAsia"/>
-        </w:rPr>
-        <w:t>れていたとしても、発言者の字幕を確認することによって、</w:t>
-      </w:r>
-      <w:r>
-        <w:rPr>
-          <w:rFonts w:hint="eastAsia"/>
-        </w:rPr>
-        <w:t>円滑にコミュニケーションが取れると考えています。</w:t>
-      </w:r>
-    </w:p>
-    <w:p>
-      <w:pPr>
-        <w:ind w:left="210" w:hangingChars="100" w:hanging="210"/>
-      </w:pPr>
-    </w:p>
-    <w:p>
-      <w:pPr>
-        <w:ind w:left="210" w:hangingChars="100" w:hanging="210"/>
-      </w:pPr>
-      <w:r>
-        <w:rPr>
-          <w:rFonts w:hint="eastAsia"/>
-        </w:rPr>
-        <w:lastRenderedPageBreak/>
-        <w:t>スライド</w:t>
-      </w:r>
-      <w:r>
-        <w:rPr>
-          <w:rFonts w:hint="eastAsia"/>
-        </w:rPr>
-        <w:t>5</w:t>
-      </w:r>
-      <w:r>
-        <w:rPr>
-          <w:rFonts w:hint="eastAsia"/>
-        </w:rPr>
-        <w:t>（システム名、主な機能の紹介）</w:t>
-      </w:r>
-      <w:r>
-        <w:rPr>
-          <w:rFonts w:hint="eastAsia"/>
-        </w:rPr>
-        <w:t>・・・1分（計：5分）</w:t>
-      </w:r>
-    </w:p>
-    <w:p>
-      <w:pPr>
-        <w:ind w:left="210" w:hangingChars="100" w:hanging="210"/>
-      </w:pPr>
-      <w:r>
-        <w:rPr>
-          <w:rFonts w:hint="eastAsia"/>
-        </w:rPr>
-        <w:t xml:space="preserve">　今回開発したシステム、「</w:t>
-      </w:r>
-      <w:r>
-        <w:rPr>
-          <w:rFonts w:hint="eastAsia"/>
-        </w:rPr>
-        <w:t>STABLE</w:t>
-      </w:r>
-      <w:r>
-        <w:rPr>
-          <w:rFonts w:hint="eastAsia"/>
-        </w:rPr>
-        <w:t>」ですが、先ほどの「通話時に字幕を付ける機能」を含めて、</w:t>
-      </w:r>
-      <w:r>
-        <w:rPr>
-          <w:rFonts w:hint="eastAsia"/>
-        </w:rPr>
-        <w:t>主</w:t>
-      </w:r>
-      <w:r>
-        <w:rPr>
-          <w:rFonts w:hint="eastAsia"/>
-        </w:rPr>
-        <w:t>な</w:t>
-      </w:r>
-      <w:r>
-        <w:rPr>
-          <w:rFonts w:hint="eastAsia"/>
-        </w:rPr>
-        <w:t>機能</w:t>
-      </w:r>
-      <w:r>
-        <w:rPr>
-          <w:rFonts w:hint="eastAsia"/>
-        </w:rPr>
-        <w:t>の</w:t>
-      </w:r>
-      <w:r>
-        <w:rPr>
-          <w:rFonts w:hint="eastAsia"/>
-        </w:rPr>
-        <w:t>紹介</w:t>
-      </w:r>
-      <w:r>
-        <w:rPr>
-          <w:rFonts w:hint="eastAsia"/>
-        </w:rPr>
-        <w:t>を</w:t>
-      </w:r>
-      <w:r>
-        <w:rPr>
-          <w:rFonts w:hint="eastAsia"/>
-        </w:rPr>
-        <w:t>します。</w:t>
-      </w:r>
-    </w:p>
-    <w:p>
-      <w:pPr>
-        <w:ind w:left="210" w:hangingChars="100" w:hanging="210"/>
-      </w:pPr>
-      <w:r>
-        <w:rPr>
-          <w:rFonts w:hint="eastAsia"/>
-        </w:rPr>
-        <w:t xml:space="preserve">　「</w:t>
-      </w:r>
-      <w:r>
-        <w:rPr>
-          <w:rFonts w:hint="eastAsia"/>
-        </w:rPr>
-        <w:t>音声字幕表示</w:t>
-      </w:r>
-      <w:r>
-        <w:rPr>
-          <w:rFonts w:hint="eastAsia"/>
-        </w:rPr>
-        <w:t>」、「</w:t>
-      </w:r>
-      <w:r>
-        <w:rPr>
-          <w:rFonts w:hint="eastAsia"/>
-        </w:rPr>
-        <w:t>会員機能</w:t>
-      </w:r>
-      <w:r>
-        <w:rPr>
-          <w:rFonts w:hint="eastAsia"/>
-        </w:rPr>
-        <w:t>」、「</w:t>
-      </w:r>
-      <w:r>
-        <w:rPr>
-          <w:rFonts w:hint="eastAsia"/>
-        </w:rPr>
-        <w:t>部屋作成機能</w:t>
-      </w:r>
-      <w:r>
-        <w:rPr>
-          <w:rFonts w:hint="eastAsia"/>
-        </w:rPr>
-        <w:t>」、「</w:t>
-      </w:r>
-      <w:r>
-        <w:rPr>
-          <w:rFonts w:hint="eastAsia"/>
-        </w:rPr>
-        <w:t>部屋検索機能</w:t>
-      </w:r>
-      <w:r>
-        <w:rPr>
-          <w:rFonts w:hint="eastAsia"/>
-        </w:rPr>
-        <w:t>」、「</w:t>
-      </w:r>
-      <w:r>
-        <w:rPr>
-          <w:rFonts w:hint="eastAsia"/>
-        </w:rPr>
-        <w:t>字幕翻訳機能</w:t>
-      </w:r>
-      <w:r>
-        <w:rPr>
-          <w:rFonts w:hint="eastAsia"/>
-        </w:rPr>
-        <w:t>」</w:t>
-      </w:r>
-    </w:p>
-    <w:p>
-      <w:pPr>
-        <w:ind w:left="210" w:hangingChars="100" w:hanging="210"/>
-      </w:pPr>
-      <w:r>
-        <w:rPr>
-          <w:rFonts w:hint="eastAsia"/>
-        </w:rPr>
-        <w:t xml:space="preserve">　以上が「</w:t>
-      </w:r>
-      <w:r>
-        <w:rPr>
-          <w:rFonts w:hint="eastAsia"/>
-        </w:rPr>
-        <w:t>STABLE</w:t>
-      </w:r>
-      <w:r>
-        <w:rPr>
-          <w:rFonts w:hint="eastAsia"/>
-        </w:rPr>
-        <w:t>」の主な機能となります。</w:t>
-      </w:r>
-    </w:p>
-    <w:p>
-      <w:pPr>
-        <w:ind w:left="210" w:hangingChars="100" w:hanging="210"/>
-      </w:pPr>
-      <w:r>
-        <w:rPr>
-          <w:rFonts w:hint="eastAsia"/>
-        </w:rPr>
-        <w:t xml:space="preserve">　詳しい紹介は、実演を踏まえて紹介します。</w:t>
-      </w:r>
-    </w:p>
-    <w:p>
-      <w:pPr>
-        <w:ind w:left="210" w:hangingChars="100" w:hanging="210"/>
-      </w:pPr>
-    </w:p>
-    <w:p>
-      <w:pPr>
-        <w:ind w:left="210" w:hangingChars="100" w:hanging="210"/>
-      </w:pPr>
-      <w:r>
-        <w:rPr>
-          <w:rFonts w:hint="eastAsia"/>
-        </w:rPr>
-        <w:t>スライド</w:t>
-      </w:r>
-      <w:r>
-        <w:rPr>
-          <w:rFonts w:hint="eastAsia"/>
-        </w:rPr>
-        <w:t>6</w:t>
-      </w:r>
-      <w:r>
-        <w:rPr>
-          <w:rFonts w:hint="eastAsia"/>
-        </w:rPr>
-        <w:t>（実演）</w:t>
-      </w:r>
-      <w:r>
-        <w:rPr>
-          <w:rFonts w:hint="eastAsia"/>
-        </w:rPr>
-        <w:t>・・・8分（計：13分）</w:t>
-      </w:r>
-    </w:p>
-    <w:p>
-      <w:pPr>
-        <w:ind w:left="210" w:hangingChars="100" w:hanging="210"/>
-      </w:pPr>
-      <w:r>
-        <w:rPr>
-          <w:rFonts w:hint="eastAsia"/>
-        </w:rPr>
-        <w:t xml:space="preserve">　</w:t>
-      </w:r>
-      <w:r>
-        <w:rPr>
-          <w:rFonts w:hint="eastAsia"/>
-        </w:rPr>
-        <w:t>・発表例</w:t>
-      </w:r>
-    </w:p>
-    <w:p>
-      <w:pPr>
-        <w:ind w:left="210" w:hangingChars="100" w:hanging="210"/>
-      </w:pPr>
-      <w:r>
-        <w:tab/>
-      </w:r>
-      <w:r>
-        <w:tab/>
-      </w:r>
-      <w:r>
-        <w:rPr>
-          <w:rFonts w:hint="eastAsia"/>
-        </w:rPr>
-        <w:t>会員機能（ログイン、編集、ログアウト…）</w:t>
-      </w:r>
-    </w:p>
-    <w:p>
-      <w:pPr>
-        <w:ind w:left="210" w:hangingChars="100" w:hanging="210"/>
-        <w:rPr>
-          <w:rFonts w:hint="eastAsia"/>
-        </w:rPr>
-      </w:pPr>
-      <w:r>
-        <w:tab/>
-      </w:r>
-      <w:r>
-        <w:tab/>
+        <w:t>が</w:t>
+      </w:r>
+      <w:r>
+        <w:rPr>
+          <w:rFonts w:hint="eastAsia"/>
+        </w:rPr>
+        <w:t>、システムの実演は</w:t>
       </w:r>
       <w:r>
         <w:rPr>
@@ -803,29 +292,12 @@
         </w:rPr>
         <mc:AlternateContent>
           <mc:Choice Requires="w16se">
-            <w16se:symEx w16se:font="Segoe UI Emoji" w16se:char="21D2"/>
+            <w16se:symEx w16se:font="Segoe UI Emoji" w16se:char="25B3"/>
           </mc:Choice>
           <mc:Fallback>
-            <w:t>⇒</w:t>
+            <w:t>△</w:t>
           </mc:Fallback>
         </mc:AlternateContent>
-      </w:r>
-      <w:r>
-        <w:rPr>
-          <w:rFonts w:hint="eastAsia"/>
-        </w:rPr>
-        <w:t>部屋機能（部屋作成、部屋検索…）</w:t>
-      </w:r>
-    </w:p>
-    <w:p>
-      <w:pPr>
-        <w:ind w:left="210" w:hangingChars="100" w:hanging="210"/>
-      </w:pPr>
-      <w:r>
-        <w:tab/>
-      </w:r>
-      <w:r>
-        <w:tab/>
       </w:r>
       <w:r>
         <w:rPr>
@@ -840,10 +312,10 @@
         </w:rPr>
         <mc:AlternateContent>
           <mc:Choice Requires="w16se">
-            <w16se:symEx w16se:font="Segoe UI Emoji" w16se:char="21D2"/>
+            <w16se:symEx w16se:font="Segoe UI Emoji" w16se:char="25B3"/>
           </mc:Choice>
           <mc:Fallback>
-            <w:t>⇒</w:t>
+            <w:t>△</w:t>
           </mc:Fallback>
         </mc:AlternateContent>
       </w:r>
@@ -851,7 +323,478 @@
         <w:rPr>
           <w:rFonts w:hint="eastAsia"/>
         </w:rPr>
-        <w:t>会議画面（字幕機能、お互いの音声聞こえるか…）</w:t>
+        <w:t>が</w:t>
+      </w:r>
+      <w:r>
+        <w:rPr>
+          <w:rFonts w:hint="eastAsia"/>
+        </w:rPr>
+        <w:t>務めさせていただきます。</w:t>
+      </w:r>
+    </w:p>
+    <w:p>
+      <w:pPr>
+        <w:ind w:left="210" w:hangingChars="100" w:hanging="210"/>
+      </w:pPr>
+      <w:r>
+        <w:rPr>
+          <w:rFonts w:hint="eastAsia"/>
+        </w:rPr>
+        <w:t xml:space="preserve">　本日のプレゼンの流れは、「開発背景」</w:t>
+      </w:r>
+      <w:r>
+        <w:rPr>
+          <w:rFonts w:hint="eastAsia"/>
+        </w:rPr>
+        <w:t>、</w:t>
+      </w:r>
+      <w:r>
+        <w:rPr>
+          <w:rFonts w:hint="eastAsia"/>
+        </w:rPr>
+        <w:t>「</w:t>
+      </w:r>
+      <w:r>
+        <w:rPr>
+          <w:rFonts w:hint="eastAsia"/>
+        </w:rPr>
+        <w:t>主な機能」の紹介、「実演」、「今後の課題」、「開発環境」、「質疑応答」で実施します。</w:t>
+      </w:r>
+    </w:p>
+    <w:p>
+      <w:pPr>
+        <w:ind w:left="210" w:hangingChars="100" w:hanging="210"/>
+      </w:pPr>
+    </w:p>
+    <w:p>
+      <w:pPr>
+        <w:ind w:left="210" w:hangingChars="100" w:hanging="210"/>
+      </w:pPr>
+      <w:r>
+        <w:rPr>
+          <w:rFonts w:hint="eastAsia"/>
+        </w:rPr>
+        <w:t>スライド</w:t>
+      </w:r>
+      <w:r>
+        <w:rPr>
+          <w:rFonts w:hint="eastAsia"/>
+        </w:rPr>
+        <w:t>4</w:t>
+      </w:r>
+      <w:r>
+        <w:rPr>
+          <w:rFonts w:hint="eastAsia"/>
+        </w:rPr>
+        <w:t>（開発背景）</w:t>
+      </w:r>
+      <w:r>
+        <w:rPr>
+          <w:rFonts w:hint="eastAsia"/>
+        </w:rPr>
+        <w:t>・・・</w:t>
+      </w:r>
+      <w:r>
+        <w:rPr>
+          <w:rFonts w:hint="eastAsia"/>
+        </w:rPr>
+        <w:t>2</w:t>
+      </w:r>
+      <w:r>
+        <w:rPr>
+          <w:rFonts w:hint="eastAsia"/>
+        </w:rPr>
+        <w:t>分</w:t>
+      </w:r>
+      <w:r>
+        <w:rPr>
+          <w:rFonts w:hint="eastAsia"/>
+        </w:rPr>
+        <w:t>（計：</w:t>
+      </w:r>
+      <w:r>
+        <w:rPr>
+          <w:rFonts w:hint="eastAsia"/>
+        </w:rPr>
+        <w:t>3</w:t>
+      </w:r>
+      <w:r>
+        <w:rPr>
+          <w:rFonts w:hint="eastAsia"/>
+        </w:rPr>
+        <w:t>分）</w:t>
+      </w:r>
+    </w:p>
+    <w:p>
+      <w:pPr>
+        <w:ind w:left="210" w:hangingChars="100" w:hanging="210"/>
+      </w:pPr>
+      <w:r>
+        <w:rPr>
+          <w:rFonts w:hint="eastAsia"/>
+        </w:rPr>
+        <w:t xml:space="preserve">　それでは、開発背景について説明させていただきます。</w:t>
+      </w:r>
+    </w:p>
+    <w:p>
+      <w:pPr>
+        <w:ind w:left="210" w:hangingChars="100" w:hanging="210"/>
+      </w:pPr>
+      <w:r>
+        <w:tab/>
+      </w:r>
+      <w:r>
+        <w:rPr>
+          <w:rFonts w:hint="eastAsia"/>
+        </w:rPr>
+        <w:t>昨今の新型コロナの萬栄</w:t>
+      </w:r>
+      <w:r>
+        <w:rPr>
+          <w:rFonts w:hint="eastAsia"/>
+        </w:rPr>
+        <w:t>により</w:t>
+      </w:r>
+      <w:r>
+        <w:rPr>
+          <w:rFonts w:hint="eastAsia"/>
+        </w:rPr>
+        <w:t>、WEB面接やテレワークなどの需要が増え、</w:t>
+      </w:r>
+      <w:r>
+        <w:rPr>
+          <w:rFonts w:hint="eastAsia"/>
+        </w:rPr>
+        <w:t>様々な場面で</w:t>
+      </w:r>
+      <w:r>
+        <w:rPr>
+          <w:rFonts w:hint="eastAsia"/>
+        </w:rPr>
+        <w:t>TV会議システムが</w:t>
+      </w:r>
+      <w:r>
+        <w:rPr>
+          <w:rFonts w:hint="eastAsia"/>
+        </w:rPr>
+        <w:t>利用されるようになりました。</w:t>
+      </w:r>
+    </w:p>
+    <w:p>
+      <w:pPr>
+        <w:ind w:left="210" w:hangingChars="100" w:hanging="210"/>
+      </w:pPr>
+      <w:r>
+        <w:rPr>
+          <w:rFonts w:hint="eastAsia"/>
+        </w:rPr>
+        <w:t xml:space="preserve">　しかし、このシステムは</w:t>
+      </w:r>
+      <w:r>
+        <w:rPr>
+          <w:rFonts w:hint="eastAsia"/>
+        </w:rPr>
+        <w:t>通信の環境が個人に委ねられるため、音声の途切れや映像の乱れが発生し、発言内容を再度聞くことが度々起きています。</w:t>
+      </w:r>
+    </w:p>
+    <w:p>
+      <w:pPr>
+        <w:ind w:left="210" w:hangingChars="100" w:hanging="210"/>
+      </w:pPr>
+      <w:r>
+        <w:rPr>
+          <w:rFonts w:hint="eastAsia"/>
+        </w:rPr>
+        <w:t xml:space="preserve">　その結果、お互いの会話が円滑に行えず、活動</w:t>
+      </w:r>
+      <w:r>
+        <w:rPr>
+          <w:rFonts w:hint="eastAsia"/>
+        </w:rPr>
+        <w:t>に支障が出ているのが現状です。</w:t>
+      </w:r>
+    </w:p>
+    <w:p>
+      <w:pPr>
+        <w:ind w:left="210" w:hangingChars="100" w:hanging="210"/>
+      </w:pPr>
+      <w:r>
+        <w:rPr>
+          <w:rFonts w:hint="eastAsia"/>
+        </w:rPr>
+        <w:t xml:space="preserve">　そこで、我々はこの問題を解決するため、</w:t>
+      </w:r>
+      <w:r>
+        <w:rPr>
+          <w:rFonts w:hint="eastAsia"/>
+        </w:rPr>
+        <w:t>従来のTV会議システムに「通話時に字幕を付ける機能」を</w:t>
+      </w:r>
+      <w:r>
+        <w:rPr>
+          <w:rFonts w:hint="eastAsia"/>
+        </w:rPr>
+        <w:t>実装</w:t>
+      </w:r>
+      <w:r>
+        <w:rPr>
+          <w:rFonts w:hint="eastAsia"/>
+        </w:rPr>
+        <w:t>すること</w:t>
+      </w:r>
+      <w:r>
+        <w:rPr>
+          <w:rFonts w:hint="eastAsia"/>
+        </w:rPr>
+        <w:t>に着手しました。</w:t>
+      </w:r>
+    </w:p>
+    <w:p>
+      <w:pPr>
+        <w:ind w:left="210" w:hangingChars="100" w:hanging="210"/>
+      </w:pPr>
+      <w:r>
+        <w:rPr>
+          <w:rFonts w:hint="eastAsia"/>
+        </w:rPr>
+        <w:t xml:space="preserve">　これが実現すれば、音声や映像が乱</w:t>
+      </w:r>
+      <w:r>
+        <w:rPr>
+          <w:rFonts w:hint="eastAsia"/>
+        </w:rPr>
+        <w:t>れていたとしても、発言者の字幕を確認することによって、</w:t>
+      </w:r>
+      <w:r>
+        <w:rPr>
+          <w:rFonts w:hint="eastAsia"/>
+        </w:rPr>
+        <w:t>円滑にコミュニケーションが取れると考えています。</w:t>
+      </w:r>
+    </w:p>
+    <w:p>
+      <w:pPr>
+        <w:ind w:left="210" w:hangingChars="100" w:hanging="210"/>
+      </w:pPr>
+    </w:p>
+    <w:p>
+      <w:pPr>
+        <w:ind w:left="210" w:hangingChars="100" w:hanging="210"/>
+      </w:pPr>
+      <w:r>
+        <w:rPr>
+          <w:rFonts w:hint="eastAsia"/>
+        </w:rPr>
+        <w:t>スライド</w:t>
+      </w:r>
+      <w:r>
+        <w:rPr>
+          <w:rFonts w:hint="eastAsia"/>
+        </w:rPr>
+        <w:t>5</w:t>
+      </w:r>
+      <w:r>
+        <w:rPr>
+          <w:rFonts w:hint="eastAsia"/>
+        </w:rPr>
+        <w:t>（システム名、主な機能の紹介）</w:t>
+      </w:r>
+      <w:r>
+        <w:rPr>
+          <w:rFonts w:hint="eastAsia"/>
+        </w:rPr>
+        <w:t>・・・1分（計：</w:t>
+      </w:r>
+      <w:r>
+        <w:rPr>
+          <w:rFonts w:hint="eastAsia"/>
+        </w:rPr>
+        <w:t>4</w:t>
+      </w:r>
+      <w:r>
+        <w:rPr>
+          <w:rFonts w:hint="eastAsia"/>
+        </w:rPr>
+        <w:t>分）</w:t>
+      </w:r>
+    </w:p>
+    <w:p>
+      <w:pPr>
+        <w:ind w:left="210" w:hangingChars="100" w:hanging="210"/>
+        <w:rPr>
+          <w:rFonts w:hint="eastAsia"/>
+        </w:rPr>
+      </w:pPr>
+      <w:r>
+        <w:rPr>
+          <w:rFonts w:hint="eastAsia"/>
+        </w:rPr>
+        <w:t xml:space="preserve">　今回開発したシステム、「</w:t>
+      </w:r>
+      <w:r>
+        <w:rPr>
+          <w:rFonts w:hint="eastAsia"/>
+        </w:rPr>
+        <w:t>STABLE</w:t>
+      </w:r>
+      <w:r>
+        <w:rPr>
+          <w:rFonts w:hint="eastAsia"/>
+        </w:rPr>
+        <w:t>」ですが、</w:t>
+      </w:r>
+      <w:r>
+        <w:rPr>
+          <w:rFonts w:hint="eastAsia"/>
+        </w:rPr>
+        <w:t>従来のTV会議システムの機能に加えて、</w:t>
+      </w:r>
+      <w:r>
+        <w:rPr>
+          <w:rFonts w:hint="eastAsia"/>
+        </w:rPr>
+        <w:lastRenderedPageBreak/>
+        <w:t>「字幕機能」「文字起こし（ログ）機能」「アカウント登録なしで利用する機能」を実装しています。</w:t>
+      </w:r>
+    </w:p>
+    <w:p>
+      <w:pPr>
+        <w:ind w:left="210" w:hangingChars="100" w:hanging="210"/>
+      </w:pPr>
+      <w:r>
+        <w:rPr>
+          <w:rFonts w:hint="eastAsia"/>
+        </w:rPr>
+        <w:t xml:space="preserve">　詳しい紹介は、実演を踏まえて紹介します。</w:t>
+      </w:r>
+    </w:p>
+    <w:p>
+      <w:pPr>
+        <w:ind w:left="210" w:hangingChars="100" w:hanging="210"/>
+        <w:rPr>
+          <w:rFonts w:hint="eastAsia"/>
+        </w:rPr>
+      </w:pPr>
+      <w:r>
+        <w:rPr>
+          <w:rFonts w:hint="eastAsia"/>
+        </w:rPr>
+        <w:t xml:space="preserve">　また、</w:t>
+      </w:r>
+      <w:r>
+        <w:rPr>
+          <w:rFonts w:hint="eastAsia"/>
+        </w:rPr>
+        <w:t>開発</w:t>
+      </w:r>
+      <w:bookmarkStart w:id="0" w:name="_GoBack"/>
+      <w:bookmarkEnd w:id="0"/>
+      <w:r>
+        <w:rPr>
+          <w:rFonts w:hint="eastAsia"/>
+        </w:rPr>
+        <w:t>は</w:t>
+      </w:r>
+      <w:r>
+        <w:t>Web</w:t>
+      </w:r>
+      <w:r>
+        <w:t>ベースで行い、アプリのインストールをせずとも通話を可能</w:t>
+      </w:r>
+      <w:r>
+        <w:rPr>
+          <w:rFonts w:hint="eastAsia"/>
+        </w:rPr>
+        <w:t>としました。</w:t>
+      </w:r>
+    </w:p>
+    <w:p>
+      <w:pPr>
+        <w:ind w:left="210" w:hangingChars="100" w:hanging="210"/>
+      </w:pPr>
+    </w:p>
+    <w:p>
+      <w:pPr>
+        <w:ind w:left="210" w:hangingChars="100" w:hanging="210"/>
+      </w:pPr>
+      <w:r>
+        <w:rPr>
+          <w:rFonts w:hint="eastAsia"/>
+        </w:rPr>
+        <w:t>スライド</w:t>
+      </w:r>
+      <w:r>
+        <w:rPr>
+          <w:rFonts w:hint="eastAsia"/>
+        </w:rPr>
+        <w:t>6</w:t>
+      </w:r>
+      <w:r>
+        <w:rPr>
+          <w:rFonts w:hint="eastAsia"/>
+        </w:rPr>
+        <w:t>（実演）</w:t>
+      </w:r>
+      <w:r>
+        <w:rPr>
+          <w:rFonts w:hint="eastAsia"/>
+        </w:rPr>
+        <w:t>・・・</w:t>
+      </w:r>
+      <w:r>
+        <w:t>5</w:t>
+      </w:r>
+      <w:r>
+        <w:rPr>
+          <w:rFonts w:hint="eastAsia"/>
+        </w:rPr>
+        <w:t>分（計：</w:t>
+      </w:r>
+      <w:r>
+        <w:rPr>
+          <w:rFonts w:hint="eastAsia"/>
+        </w:rPr>
+        <w:t>9</w:t>
+      </w:r>
+      <w:r>
+        <w:rPr>
+          <w:rFonts w:hint="eastAsia"/>
+        </w:rPr>
+        <w:t>分）</w:t>
+      </w:r>
+    </w:p>
+    <w:p>
+      <w:pPr>
+        <w:ind w:left="210" w:hangingChars="100" w:hanging="210"/>
+      </w:pPr>
+      <w:r>
+        <w:rPr>
+          <w:rFonts w:hint="eastAsia"/>
+        </w:rPr>
+        <w:t xml:space="preserve">　</w:t>
+      </w:r>
+      <w:r>
+        <w:rPr>
+          <w:rFonts w:hint="eastAsia"/>
+        </w:rPr>
+        <w:t>・発表例</w:t>
+      </w:r>
+    </w:p>
+    <w:p>
+      <w:pPr>
+        <w:ind w:left="210" w:hangingChars="100" w:hanging="210"/>
+      </w:pPr>
+      <w:r>
+        <w:tab/>
+      </w:r>
+      <w:r>
+        <w:tab/>
+      </w:r>
+      <w:r>
+        <w:rPr>
+          <w:rFonts w:hint="eastAsia"/>
+        </w:rPr>
+        <w:t>会員機能（ログイン、編集、ログアウト…）</w:t>
       </w:r>
     </w:p>
     <w:p>
@@ -891,6 +834,83 @@
         <w:rPr>
           <w:rFonts w:hint="eastAsia"/>
         </w:rPr>
+        <w:t>部屋機能（部屋作成、部屋検索…）</w:t>
+      </w:r>
+    </w:p>
+    <w:p>
+      <w:pPr>
+        <w:ind w:left="210" w:hangingChars="100" w:hanging="210"/>
+      </w:pPr>
+      <w:r>
+        <w:tab/>
+      </w:r>
+      <w:r>
+        <w:tab/>
+      </w:r>
+      <w:r>
+        <w:rPr>
+          <mc:AlternateContent>
+            <mc:Choice Requires="w16se">
+              <w:rFonts w:hint="eastAsia"/>
+            </mc:Choice>
+            <mc:Fallback>
+              <w:rFonts w:ascii="Segoe UI Emoji" w:eastAsia="Segoe UI Emoji" w:hAnsi="Segoe UI Emoji" w:cs="Segoe UI Emoji"/>
+            </mc:Fallback>
+          </mc:AlternateContent>
+        </w:rPr>
+        <mc:AlternateContent>
+          <mc:Choice Requires="w16se">
+            <w16se:symEx w16se:font="Segoe UI Emoji" w16se:char="21D2"/>
+          </mc:Choice>
+          <mc:Fallback>
+            <w:t>⇒</w:t>
+          </mc:Fallback>
+        </mc:AlternateContent>
+      </w:r>
+      <w:r>
+        <w:rPr>
+          <w:rFonts w:hint="eastAsia"/>
+        </w:rPr>
+        <w:t>会議画面（字幕機能、お互いの音声聞こえるか…）</w:t>
+      </w:r>
+    </w:p>
+    <w:p>
+      <w:pPr>
+        <w:ind w:left="210" w:hangingChars="100" w:hanging="210"/>
+        <w:rPr>
+          <w:rFonts w:hint="eastAsia"/>
+        </w:rPr>
+      </w:pPr>
+      <w:r>
+        <w:tab/>
+      </w:r>
+      <w:r>
+        <w:tab/>
+      </w:r>
+      <w:r>
+        <w:rPr>
+          <mc:AlternateContent>
+            <mc:Choice Requires="w16se">
+              <w:rFonts w:hint="eastAsia"/>
+            </mc:Choice>
+            <mc:Fallback>
+              <w:rFonts w:ascii="Segoe UI Emoji" w:eastAsia="Segoe UI Emoji" w:hAnsi="Segoe UI Emoji" w:cs="Segoe UI Emoji"/>
+            </mc:Fallback>
+          </mc:AlternateContent>
+        </w:rPr>
+        <mc:AlternateContent>
+          <mc:Choice Requires="w16se">
+            <w16se:symEx w16se:font="Segoe UI Emoji" w16se:char="21D2"/>
+          </mc:Choice>
+          <mc:Fallback>
+            <w:t>⇒</w:t>
+          </mc:Fallback>
+        </mc:AlternateContent>
+      </w:r>
+      <w:r>
+        <w:rPr>
+          <w:rFonts w:hint="eastAsia"/>
+        </w:rPr>
         <w:t>その他（翻訳</w:t>
       </w:r>
       <w:r>
@@ -937,7 +957,19 @@
         <w:rPr>
           <w:rFonts w:hint="eastAsia"/>
         </w:rPr>
-        <w:t>・・・30秒（計：13分30秒）</w:t>
+        <w:t>・・・30秒（計：</w:t>
+      </w:r>
+      <w:r>
+        <w:rPr>
+          <w:rFonts w:hint="eastAsia"/>
+        </w:rPr>
+        <w:t>9</w:t>
+      </w:r>
+      <w:r>
+        <w:rPr>
+          <w:rFonts w:hint="eastAsia"/>
+        </w:rPr>
+        <w:t>分30秒）</w:t>
       </w:r>
     </w:p>
     <w:p>
@@ -982,7 +1014,19 @@
         <w:rPr>
           <w:rFonts w:hint="eastAsia"/>
         </w:rPr>
-        <w:t>・・・30秒（計：14分）</w:t>
+        <w:t>・・・30秒（計：</w:t>
+      </w:r>
+      <w:r>
+        <w:rPr>
+          <w:rFonts w:hint="eastAsia"/>
+        </w:rPr>
+        <w:t>10</w:t>
+      </w:r>
+      <w:r>
+        <w:rPr>
+          <w:rFonts w:hint="eastAsia"/>
+        </w:rPr>
+        <w:t>分）</w:t>
       </w:r>
     </w:p>
     <w:p>
